--- a/micherreri/Web Resources.docx
+++ b/micherreri/Web Resources.docx
@@ -6,13 +6,14 @@
       <w:r>
         <w:t xml:space="preserve">Web </w:t>
       </w:r>
-      <w:bookmarkStart w:id="0" w:name="_GoBack"/>
-      <w:bookmarkEnd w:id="0"/>
       <w:r>
         <w:t>Resources</w:t>
       </w:r>
     </w:p>
     <w:p>
+      <w:r>
+        <w:t xml:space="preserve">Layouts: </w:t>
+      </w:r>
       <w:hyperlink r:id="rId5" w:tgtFrame="_blank" w:history="1">
         <w:r>
           <w:rPr>
@@ -26,6 +27,13 @@
           <w:t>https://wrapbootstrap.com/</w:t>
         </w:r>
       </w:hyperlink>
+    </w:p>
+    <w:p>
+      <w:r>
+        <w:t>Sockets- you still need to make an http request but it’s not on your webpage, it goes to another server</w:t>
+      </w:r>
+      <w:bookmarkStart w:id="0" w:name="_GoBack"/>
+      <w:bookmarkEnd w:id="0"/>
     </w:p>
     <w:sectPr>
       <w:pgSz w:w="12240" w:h="15840"/>
